--- a/social/Lulzsec2.docx
+++ b/social/Lulzsec2.docx
@@ -1,13 +1,28 @@
 
 <file path=word/document.xml><?xml version="1.0" encoding="utf-8"?>
-<w:document xmlns:wpc="http://schemas.microsoft.com/office/word/2010/wordprocessingCanvas" xmlns:mc="http://schemas.openxmlformats.org/markup-compatibility/2006" xmlns:o="urn:schemas-microsoft-com:office:office" xmlns:r="http://schemas.openxmlformats.org/officeDocument/2006/relationships" xmlns:m="http://schemas.openxmlformats.org/officeDocument/2006/math" xmlns:v="urn:schemas-microsoft-com:vml" xmlns:wp14="http://schemas.microsoft.com/office/word/2010/wordprocessingDrawing" xmlns:wp="http://schemas.openxmlformats.org/drawingml/2006/wordprocessingDrawing" xmlns:w10="urn:schemas-microsoft-com:office:word" xmlns:w="http://schemas.openxmlformats.org/wordprocessingml/2006/main" xmlns:w14="http://schemas.microsoft.com/office/word/2010/wordml" xmlns:w15="http://schemas.microsoft.com/office/word/2012/wordml" xmlns:wpg="http://schemas.microsoft.com/office/word/2010/wordprocessingGroup" xmlns:wpi="http://schemas.microsoft.com/office/word/2010/wordprocessingInk" xmlns:wne="http://schemas.microsoft.com/office/word/2006/wordml" xmlns:wps="http://schemas.microsoft.com/office/word/2010/wordprocessingShape" mc:Ignorable="w14 w15 wp14">
+<w:document xmlns:wpc="http://schemas.microsoft.com/office/word/2010/wordprocessingCanvas" xmlns:cx="http://schemas.microsoft.com/office/drawing/2014/chartex" xmlns:cx1="http://schemas.microsoft.com/office/drawing/2015/9/8/chartex" xmlns:cx2="http://schemas.microsoft.com/office/drawing/2015/10/21/chartex" xmlns:cx3="http://schemas.microsoft.com/office/drawing/2016/5/9/chartex" xmlns:cx4="http://schemas.microsoft.com/office/drawing/2016/5/10/chartex" xmlns:cx5="http://schemas.microsoft.com/office/drawing/2016/5/11/chartex" xmlns:mc="http://schemas.openxmlformats.org/markup-compatibility/2006" xmlns:o="urn:schemas-microsoft-com:office:office" xmlns:r="http://schemas.openxmlformats.org/officeDocument/2006/relationships" xmlns:m="http://schemas.openxmlformats.org/officeDocument/2006/math" xmlns:v="urn:schemas-microsoft-com:vml" xmlns:wp14="http://schemas.microsoft.com/office/word/2010/wordprocessingDrawing" xmlns:wp="http://schemas.openxmlformats.org/drawingml/2006/wordprocessingDrawing" xmlns:w10="urn:schemas-microsoft-com:office:word" xmlns:w="http://schemas.openxmlformats.org/wordprocessingml/2006/main" xmlns:w14="http://schemas.microsoft.com/office/word/2010/wordml" xmlns:w15="http://schemas.microsoft.com/office/word/2012/wordml" xmlns:w16se="http://schemas.microsoft.com/office/word/2015/wordml/symex" xmlns:wpg="http://schemas.microsoft.com/office/word/2010/wordprocessingGroup" xmlns:wpi="http://schemas.microsoft.com/office/word/2010/wordprocessingInk" xmlns:wne="http://schemas.microsoft.com/office/word/2006/wordml" xmlns:wps="http://schemas.microsoft.com/office/word/2010/wordprocessingShape" mc:Ignorable="w14 w15 w16se wp14">
   <w:body>
     <w:p>
       <w:pPr>
         <w:spacing w:after="0" w:line="480" w:lineRule="auto"/>
       </w:pPr>
       <w:r>
-        <w:t>Lulzsec: Case Study Part 2</w:t>
+        <w:t>Human-Computer Interaction in Cyber Espionage and Terrorism</w:t>
+      </w:r>
+      <w:bookmarkStart w:id="0" w:name="_GoBack"/>
+      <w:bookmarkEnd w:id="0"/>
+    </w:p>
+    <w:p>
+      <w:pPr>
+        <w:spacing w:after="0" w:line="480" w:lineRule="auto"/>
+      </w:pPr>
+      <w:proofErr w:type="spellStart"/>
+      <w:r>
+        <w:t>Lulzsec</w:t>
+      </w:r>
+      <w:proofErr w:type="spellEnd"/>
+      <w:r>
+        <w:t>: Case Study Part 2</w:t>
       </w:r>
     </w:p>
     <w:p>
@@ -26,7 +41,15 @@
       </w:r>
       <w:proofErr w:type="spellEnd"/>
       <w:r>
-        <w:t xml:space="preserve"> Security, or Lulzsec, is an offshoot of the hacktivist group Anonymous. A small band of dedicated hackers, they use technology to infiltrate systems and gain sensitive information. Their strategies and process differ extremely from those used </w:t>
+        <w:t xml:space="preserve"> Security, or </w:t>
+      </w:r>
+      <w:proofErr w:type="spellStart"/>
+      <w:r>
+        <w:t>Lulzsec</w:t>
+      </w:r>
+      <w:proofErr w:type="spellEnd"/>
+      <w:r>
+        <w:t xml:space="preserve">, is an offshoot of the hacktivist group Anonymous. A small band of dedicated hackers, they use technology to infiltrate systems and gain sensitive information. Their strategies and process differ extremely from those used </w:t>
       </w:r>
       <w:proofErr w:type="spellStart"/>
       <w:r>
@@ -64,7 +87,11 @@
         <w:t>one member has</w:t>
       </w:r>
       <w:r>
-        <w:t xml:space="preserve"> an army of slave computers that can all be targeted at once. The ethics of such an attack become more questionable when the attacker does not need many voices, or the approval of their peers, to carry out an attack. This lack of accountability is what truly sets Lulzsec apart. They seek to disrupt and destroy, and gain attention for certain causes, but those causes are controversial ones that have not gained the widespread approval that other Anonymous attacks do. In fact, many members of Anonymous </w:t>
+        <w:t xml:space="preserve"> an army of slave computers that can all be targeted at once. The ethics of such an attack become more questionable when the attacker does not need many voices, or the approval of their peers, to carry out an attack. This lack of accountability is what truly sets Lulzsec apart. They seek to disrupt and destroy, and gain attention for certain causes, but those causes are </w:t>
+      </w:r>
+      <w:r>
+        <w:lastRenderedPageBreak/>
+        <w:t xml:space="preserve">controversial ones that have not gained the widespread approval that other Anonymous attacks do. In fact, many members of Anonymous </w:t>
       </w:r>
       <w:r>
         <w:t>argue that Lulzsec goes too far</w:t>
@@ -93,7 +120,6 @@
         <w:ind w:firstLine="720"/>
       </w:pPr>
       <w:r>
-        <w:lastRenderedPageBreak/>
         <w:t>Lulzsec uses a variety of blunt instruments, inclu</w:t>
       </w:r>
       <w:r>
@@ -117,15 +143,15 @@
         <w:ind w:firstLine="720"/>
       </w:pPr>
       <w:r>
-        <w:t xml:space="preserve">There are rumors, from leaked </w:t>
-      </w:r>
-      <w:proofErr w:type="spellStart"/>
-      <w:r>
-        <w:t>chatlogs</w:t>
-      </w:r>
-      <w:proofErr w:type="spellEnd"/>
-      <w:r>
-        <w:t>, that Lulzsec also used other subtle hacks to exploit vulnerabilit</w:t>
+        <w:t xml:space="preserve">There are rumors, from leaked chatlogs, that </w:t>
+      </w:r>
+      <w:proofErr w:type="spellStart"/>
+      <w:r>
+        <w:t>Lulzsec</w:t>
+      </w:r>
+      <w:proofErr w:type="spellEnd"/>
+      <w:r>
+        <w:t xml:space="preserve"> also used other subtle hacks to exploit vulnerabilit</w:t>
       </w:r>
       <w:r>
         <w:t>ies such as XSS and RFI attacks</w:t>
@@ -163,32 +189,11 @@
         <w:ind w:firstLine="720"/>
       </w:pPr>
       <w:r>
-        <w:t xml:space="preserve">There is something to the idea that keeping the vulnerabilities a secret is the only counter-measure. Most of the members of Lulzsec that were arrested, were found because of the activities of </w:t>
-      </w:r>
-      <w:proofErr w:type="spellStart"/>
-      <w:r>
-        <w:t>Sabu</w:t>
-      </w:r>
-      <w:proofErr w:type="spellEnd"/>
-      <w:r>
-        <w:t xml:space="preserve">, a member caught and used as a mole for the FBI. </w:t>
-      </w:r>
-      <w:proofErr w:type="spellStart"/>
-      <w:r>
-        <w:t>Sabu</w:t>
-      </w:r>
-      <w:proofErr w:type="spellEnd"/>
-      <w:r>
-        <w:t xml:space="preserve"> seems to have only been caught because he made a critical error and forgot to log into Tor before posting to Anonymous</w:t>
-      </w:r>
-      <w:r>
-        <w:t xml:space="preserve"> forums as </w:t>
-      </w:r>
-      <w:proofErr w:type="spellStart"/>
-      <w:r>
-        <w:t>Sabu</w:t>
-      </w:r>
-      <w:proofErr w:type="spellEnd"/>
+        <w:t>There is something to the idea that keeping the vulnerabilities a secret is the only counter-measure. Most of the members of Lulzsec that were arrested, were found because of the activities of Sabu, a member caught and used as a mole for the FBI. Sabu seems to have only been caught because he made a critical error and forgot to log into Tor before posting to Anonymous</w:t>
+      </w:r>
+      <w:r>
+        <w:t xml:space="preserve"> forums as Sabu</w:t>
+      </w:r>
       <w:r>
         <w:t xml:space="preserve"> one day. Thus, his IP address became traceable and the FBI came calling. If he hadn’t made that one huge, but simple mistake, perhaps none of the hackers involved would have been apprehended. (</w:t>
       </w:r>
@@ -205,7 +210,6 @@
         <w:ind w:firstLine="720"/>
       </w:pPr>
       <w:r>
-        <w:lastRenderedPageBreak/>
         <w:t>The thought that anyone with enough hacking skills cannot be stopped or apprehended, even by gove</w:t>
       </w:r>
       <w:r>
@@ -229,16 +233,7 @@
       </w:r>
       <w:proofErr w:type="spellEnd"/>
       <w:r>
-        <w:t xml:space="preserve"> attacks perpetuated by activists are a form of protected speech, like a digital sit-in (</w:t>
-      </w:r>
-      <w:r>
-        <w:t>Ball, 2011</w:t>
-      </w:r>
-      <w:r>
-        <w:t>)</w:t>
-      </w:r>
-      <w:r>
-        <w:t xml:space="preserve">. </w:t>
+        <w:t xml:space="preserve"> attacks perpetuated by activists are a form of protected speech, like a digital sit-in (Ball, 2011). </w:t>
       </w:r>
       <w:r>
         <w:t>Lulzsec was pursued most arduously after they used blunt instrument attacks against the FBI, CIA, Arizona police enforcement, and the UK’s Serious Organized Crime Agency. This is one of the key differences from Anonymous. Anonymous normally does not attack democratic governmental networks, and only disrupts those that have shown some form of censorship or stark removal of citizen freedoms, beyond the silent intrusions of simple monitoring.</w:t>
@@ -261,11 +256,7 @@
       </w:r>
       <w:proofErr w:type="spellEnd"/>
       <w:r>
-        <w:t xml:space="preserve">, and subject to scrutiny </w:t>
-      </w:r>
-      <w:r>
-        <w:lastRenderedPageBreak/>
-        <w:t>and increased security. The fault in this case is not with the person reasonably expecting privacy, and using the tools necessary to obtain it, but with a system that denies that privacy.</w:t>
+        <w:t>, and subject to scrutiny and increased security. The fault in this case is not with the person reasonably expecting privacy, and using the tools necessary to obtain it, but with a system that denies that privacy.</w:t>
       </w:r>
     </w:p>
     <w:p>
@@ -303,19 +294,7 @@
         <w:ind w:firstLine="720"/>
       </w:pPr>
       <w:r>
-        <w:t>Security is now more about how to deal with security breaches that inevitable happen, both on an individual, corporate, and government level, than about prevention. Many organizations run scenarios and actively seek to improve security by encouraging regular breaches and tests of security. (</w:t>
-      </w:r>
-      <w:proofErr w:type="gramStart"/>
-      <w:r>
-        <w:t>hacker</w:t>
-      </w:r>
-      <w:proofErr w:type="gramEnd"/>
-      <w:r>
-        <w:t xml:space="preserve"> helper article). I think that perhaps libraries need to begin implementing similar systems to </w:t>
-      </w:r>
-      <w:r>
-        <w:lastRenderedPageBreak/>
-        <w:t xml:space="preserve">ascertain the potential privacy of their information, and assess vulnerabilities. Libraries also need to be on the alert for those that use their public resources to commit </w:t>
+        <w:t xml:space="preserve">Security is now more about how to deal with security breaches that inevitable happen, both on an individual, corporate, and government level, than about prevention. Many organizations run scenarios and actively seek to improve security by encouraging regular breaches and tests of security. (hacker helper article). I think that perhaps libraries need to begin implementing similar systems to ascertain the potential privacy of their information, and assess vulnerabilities. Libraries also need to be on the alert for those that use their public resources to commit </w:t>
       </w:r>
       <w:proofErr w:type="spellStart"/>
       <w:r>
@@ -361,10 +340,7 @@
         <w:t xml:space="preserve">Maintaining space for meaningful, effective, and legal protest factors into this as well. Bomb-makers and Lulzsec-type hackers alike are people that run out of options for social disruption. That disruption can take the form of hacktivism, activism through computer disruption. The medium of the internet must maintain some availability for meaningful, legal, disruptive social protest, or illegal disruption becomes the only alternative for protest and social change. </w:t>
       </w:r>
       <w:r>
-        <w:t>Thus, public libraries maintain an important position, as social advocates and shields for both meaningful legal hacktivism and privacy maintenance.</w:t>
-      </w:r>
-      <w:r>
-        <w:t xml:space="preserve"> As one of the members of Lulzsec said in an interview prior to his arrest “</w:t>
+        <w:t>Thus, public libraries maintain an important position, as social advocates and shields for both meaningful legal hacktivism and privacy maintenance. As one of the members of Lulzsec said in an interview prior to his arrest “</w:t>
       </w:r>
       <w:r>
         <w:rPr>
@@ -374,17 +350,7 @@
           <w:szCs w:val="20"/>
           <w:shd w:val="clear" w:color="auto" w:fill="FFFFFF"/>
         </w:rPr>
-        <w:t>The goal with Anonymous is to brutally cut down the middle of that decision and shout 'NO' to laws we don't agree with. Laws are to be respected when they're fai</w:t>
-      </w:r>
-      <w:r>
-        <w:rPr>
-          <w:rFonts w:ascii="Verdana" w:hAnsi="Verdana"/>
-          <w:color w:val="000000"/>
-          <w:sz w:val="20"/>
-          <w:szCs w:val="20"/>
-          <w:shd w:val="clear" w:color="auto" w:fill="FFFFFF"/>
-        </w:rPr>
-        <w:t>r, not obeyed without question” (Gallagher, 2011).</w:t>
+        <w:t>The goal with Anonymous is to brutally cut down the middle of that decision and shout 'NO' to laws we don't agree with. Laws are to be respected when they're fair, not obeyed without question” (Gallagher, 2011).</w:t>
       </w:r>
     </w:p>
     <w:p>
@@ -511,17 +477,12 @@
       </w:r>
       <w:proofErr w:type="spellStart"/>
       <w:r>
-        <w:t>LulzSe</w:t>
-      </w:r>
-      <w:r>
-        <w:t>c</w:t>
+        <w:t>LulzSec</w:t>
       </w:r>
       <w:proofErr w:type="spellEnd"/>
       <w:r>
         <w:t xml:space="preserve"> hacker group. Mail &amp; Guardian</w:t>
       </w:r>
-      <w:bookmarkStart w:id="0" w:name="_GoBack"/>
-      <w:bookmarkEnd w:id="0"/>
     </w:p>
     <w:p>
       <w:pPr>
@@ -602,7 +563,7 @@
 </file>
 
 <file path=word/endnotes.xml><?xml version="1.0" encoding="utf-8"?>
-<w:endnotes xmlns:wpc="http://schemas.microsoft.com/office/word/2010/wordprocessingCanvas" xmlns:mc="http://schemas.openxmlformats.org/markup-compatibility/2006" xmlns:o="urn:schemas-microsoft-com:office:office" xmlns:r="http://schemas.openxmlformats.org/officeDocument/2006/relationships" xmlns:m="http://schemas.openxmlformats.org/officeDocument/2006/math" xmlns:v="urn:schemas-microsoft-com:vml" xmlns:wp14="http://schemas.microsoft.com/office/word/2010/wordprocessingDrawing" xmlns:wp="http://schemas.openxmlformats.org/drawingml/2006/wordprocessingDrawing" xmlns:w10="urn:schemas-microsoft-com:office:word" xmlns:w="http://schemas.openxmlformats.org/wordprocessingml/2006/main" xmlns:w14="http://schemas.microsoft.com/office/word/2010/wordml" xmlns:w15="http://schemas.microsoft.com/office/word/2012/wordml" xmlns:wpg="http://schemas.microsoft.com/office/word/2010/wordprocessingGroup" xmlns:wpi="http://schemas.microsoft.com/office/word/2010/wordprocessingInk" xmlns:wne="http://schemas.microsoft.com/office/word/2006/wordml" xmlns:wps="http://schemas.microsoft.com/office/word/2010/wordprocessingShape" mc:Ignorable="w14 w15 wp14">
+<w:endnotes xmlns:wpc="http://schemas.microsoft.com/office/word/2010/wordprocessingCanvas" xmlns:cx="http://schemas.microsoft.com/office/drawing/2014/chartex" xmlns:cx1="http://schemas.microsoft.com/office/drawing/2015/9/8/chartex" xmlns:cx2="http://schemas.microsoft.com/office/drawing/2015/10/21/chartex" xmlns:cx3="http://schemas.microsoft.com/office/drawing/2016/5/9/chartex" xmlns:cx4="http://schemas.microsoft.com/office/drawing/2016/5/10/chartex" xmlns:cx5="http://schemas.microsoft.com/office/drawing/2016/5/11/chartex" xmlns:mc="http://schemas.openxmlformats.org/markup-compatibility/2006" xmlns:o="urn:schemas-microsoft-com:office:office" xmlns:r="http://schemas.openxmlformats.org/officeDocument/2006/relationships" xmlns:m="http://schemas.openxmlformats.org/officeDocument/2006/math" xmlns:v="urn:schemas-microsoft-com:vml" xmlns:wp14="http://schemas.microsoft.com/office/word/2010/wordprocessingDrawing" xmlns:wp="http://schemas.openxmlformats.org/drawingml/2006/wordprocessingDrawing" xmlns:w10="urn:schemas-microsoft-com:office:word" xmlns:w="http://schemas.openxmlformats.org/wordprocessingml/2006/main" xmlns:w14="http://schemas.microsoft.com/office/word/2010/wordml" xmlns:w15="http://schemas.microsoft.com/office/word/2012/wordml" xmlns:w16se="http://schemas.microsoft.com/office/word/2015/wordml/symex" xmlns:wpg="http://schemas.microsoft.com/office/word/2010/wordprocessingGroup" xmlns:wpi="http://schemas.microsoft.com/office/word/2010/wordprocessingInk" xmlns:wne="http://schemas.microsoft.com/office/word/2006/wordml" xmlns:wps="http://schemas.microsoft.com/office/word/2010/wordprocessingShape" mc:Ignorable="w14 w15 w16se wp14">
   <w:endnote w:type="separator" w:id="-1">
     <w:p>
       <w:pPr>
@@ -627,7 +588,7 @@
 </file>
 
 <file path=word/footnotes.xml><?xml version="1.0" encoding="utf-8"?>
-<w:footnotes xmlns:wpc="http://schemas.microsoft.com/office/word/2010/wordprocessingCanvas" xmlns:mc="http://schemas.openxmlformats.org/markup-compatibility/2006" xmlns:o="urn:schemas-microsoft-com:office:office" xmlns:r="http://schemas.openxmlformats.org/officeDocument/2006/relationships" xmlns:m="http://schemas.openxmlformats.org/officeDocument/2006/math" xmlns:v="urn:schemas-microsoft-com:vml" xmlns:wp14="http://schemas.microsoft.com/office/word/2010/wordprocessingDrawing" xmlns:wp="http://schemas.openxmlformats.org/drawingml/2006/wordprocessingDrawing" xmlns:w10="urn:schemas-microsoft-com:office:word" xmlns:w="http://schemas.openxmlformats.org/wordprocessingml/2006/main" xmlns:w14="http://schemas.microsoft.com/office/word/2010/wordml" xmlns:w15="http://schemas.microsoft.com/office/word/2012/wordml" xmlns:wpg="http://schemas.microsoft.com/office/word/2010/wordprocessingGroup" xmlns:wpi="http://schemas.microsoft.com/office/word/2010/wordprocessingInk" xmlns:wne="http://schemas.microsoft.com/office/word/2006/wordml" xmlns:wps="http://schemas.microsoft.com/office/word/2010/wordprocessingShape" mc:Ignorable="w14 w15 wp14">
+<w:footnotes xmlns:wpc="http://schemas.microsoft.com/office/word/2010/wordprocessingCanvas" xmlns:cx="http://schemas.microsoft.com/office/drawing/2014/chartex" xmlns:cx1="http://schemas.microsoft.com/office/drawing/2015/9/8/chartex" xmlns:cx2="http://schemas.microsoft.com/office/drawing/2015/10/21/chartex" xmlns:cx3="http://schemas.microsoft.com/office/drawing/2016/5/9/chartex" xmlns:cx4="http://schemas.microsoft.com/office/drawing/2016/5/10/chartex" xmlns:cx5="http://schemas.microsoft.com/office/drawing/2016/5/11/chartex" xmlns:mc="http://schemas.openxmlformats.org/markup-compatibility/2006" xmlns:o="urn:schemas-microsoft-com:office:office" xmlns:r="http://schemas.openxmlformats.org/officeDocument/2006/relationships" xmlns:m="http://schemas.openxmlformats.org/officeDocument/2006/math" xmlns:v="urn:schemas-microsoft-com:vml" xmlns:wp14="http://schemas.microsoft.com/office/word/2010/wordprocessingDrawing" xmlns:wp="http://schemas.openxmlformats.org/drawingml/2006/wordprocessingDrawing" xmlns:w10="urn:schemas-microsoft-com:office:word" xmlns:w="http://schemas.openxmlformats.org/wordprocessingml/2006/main" xmlns:w14="http://schemas.microsoft.com/office/word/2010/wordml" xmlns:w15="http://schemas.microsoft.com/office/word/2012/wordml" xmlns:w16se="http://schemas.microsoft.com/office/word/2015/wordml/symex" xmlns:wpg="http://schemas.microsoft.com/office/word/2010/wordprocessingGroup" xmlns:wpi="http://schemas.microsoft.com/office/word/2010/wordprocessingInk" xmlns:wne="http://schemas.microsoft.com/office/word/2006/wordml" xmlns:wps="http://schemas.microsoft.com/office/word/2010/wordprocessingShape" mc:Ignorable="w14 w15 w16se wp14">
   <w:footnote w:type="separator" w:id="-1">
     <w:p>
       <w:pPr>
@@ -652,7 +613,7 @@
 </file>
 
 <file path=word/header1.xml><?xml version="1.0" encoding="utf-8"?>
-<w:hdr xmlns:wpc="http://schemas.microsoft.com/office/word/2010/wordprocessingCanvas" xmlns:mc="http://schemas.openxmlformats.org/markup-compatibility/2006" xmlns:o="urn:schemas-microsoft-com:office:office" xmlns:r="http://schemas.openxmlformats.org/officeDocument/2006/relationships" xmlns:m="http://schemas.openxmlformats.org/officeDocument/2006/math" xmlns:v="urn:schemas-microsoft-com:vml" xmlns:wp14="http://schemas.microsoft.com/office/word/2010/wordprocessingDrawing" xmlns:wp="http://schemas.openxmlformats.org/drawingml/2006/wordprocessingDrawing" xmlns:w10="urn:schemas-microsoft-com:office:word" xmlns:w="http://schemas.openxmlformats.org/wordprocessingml/2006/main" xmlns:w14="http://schemas.microsoft.com/office/word/2010/wordml" xmlns:w15="http://schemas.microsoft.com/office/word/2012/wordml" xmlns:wpg="http://schemas.microsoft.com/office/word/2010/wordprocessingGroup" xmlns:wpi="http://schemas.microsoft.com/office/word/2010/wordprocessingInk" xmlns:wne="http://schemas.microsoft.com/office/word/2006/wordml" xmlns:wps="http://schemas.microsoft.com/office/word/2010/wordprocessingShape" mc:Ignorable="w14 w15 wp14">
+<w:hdr xmlns:wpc="http://schemas.microsoft.com/office/word/2010/wordprocessingCanvas" xmlns:cx="http://schemas.microsoft.com/office/drawing/2014/chartex" xmlns:cx1="http://schemas.microsoft.com/office/drawing/2015/9/8/chartex" xmlns:cx2="http://schemas.microsoft.com/office/drawing/2015/10/21/chartex" xmlns:cx3="http://schemas.microsoft.com/office/drawing/2016/5/9/chartex" xmlns:cx4="http://schemas.microsoft.com/office/drawing/2016/5/10/chartex" xmlns:cx5="http://schemas.microsoft.com/office/drawing/2016/5/11/chartex" xmlns:mc="http://schemas.openxmlformats.org/markup-compatibility/2006" xmlns:o="urn:schemas-microsoft-com:office:office" xmlns:r="http://schemas.openxmlformats.org/officeDocument/2006/relationships" xmlns:m="http://schemas.openxmlformats.org/officeDocument/2006/math" xmlns:v="urn:schemas-microsoft-com:vml" xmlns:wp14="http://schemas.microsoft.com/office/word/2010/wordprocessingDrawing" xmlns:wp="http://schemas.openxmlformats.org/drawingml/2006/wordprocessingDrawing" xmlns:w10="urn:schemas-microsoft-com:office:word" xmlns:w="http://schemas.openxmlformats.org/wordprocessingml/2006/main" xmlns:w14="http://schemas.microsoft.com/office/word/2010/wordml" xmlns:w15="http://schemas.microsoft.com/office/word/2012/wordml" xmlns:w16se="http://schemas.microsoft.com/office/word/2015/wordml/symex" xmlns:wpg="http://schemas.microsoft.com/office/word/2010/wordprocessingGroup" xmlns:wpi="http://schemas.microsoft.com/office/word/2010/wordprocessingInk" xmlns:wne="http://schemas.microsoft.com/office/word/2006/wordml" xmlns:wps="http://schemas.microsoft.com/office/word/2010/wordprocessingShape" mc:Ignorable="w14 w15 w16se wp14">
   <w:p>
     <w:pPr>
       <w:pStyle w:val="Header"/>
@@ -676,34 +637,18 @@
     </w:r>
     <w:proofErr w:type="spellEnd"/>
     <w:r>
-      <w:t xml:space="preserve"> Shropshire</w:t>
+      <w:t xml:space="preserve"> </w:t>
     </w:r>
+    <w:proofErr w:type="spellStart"/>
+    <w:r>
+      <w:t>Shropshire</w:t>
+    </w:r>
+    <w:proofErr w:type="spellEnd"/>
   </w:p>
   <w:p>
     <w:pPr>
       <w:pStyle w:val="Header"/>
-      <w:jc w:val="right"/>
     </w:pPr>
-    <w:r>
-      <w:t>LS 590: Human-Computer Interaction in Cyber Espionage and Terrorism</w:t>
-    </w:r>
-  </w:p>
-  <w:p>
-    <w:pPr>
-      <w:pStyle w:val="Header"/>
-      <w:jc w:val="right"/>
-    </w:pPr>
-    <w:r>
-      <w:t xml:space="preserve">Dr. </w:t>
-    </w:r>
-    <w:proofErr w:type="spellStart"/>
-    <w:r>
-      <w:t>Bonnici</w:t>
-    </w:r>
-    <w:proofErr w:type="spellEnd"/>
-    <w:r>
-      <w:t>, May 2016</w:t>
-    </w:r>
   </w:p>
   <w:p>
     <w:pPr>
@@ -714,7 +659,7 @@
 </file>
 
 <file path=word/styles.xml><?xml version="1.0" encoding="utf-8"?>
-<w:styles xmlns:mc="http://schemas.openxmlformats.org/markup-compatibility/2006" xmlns:r="http://schemas.openxmlformats.org/officeDocument/2006/relationships" xmlns:w="http://schemas.openxmlformats.org/wordprocessingml/2006/main" xmlns:w14="http://schemas.microsoft.com/office/word/2010/wordml" xmlns:w15="http://schemas.microsoft.com/office/word/2012/wordml" mc:Ignorable="w14 w15">
+<w:styles xmlns:mc="http://schemas.openxmlformats.org/markup-compatibility/2006" xmlns:r="http://schemas.openxmlformats.org/officeDocument/2006/relationships" xmlns:w="http://schemas.openxmlformats.org/wordprocessingml/2006/main" xmlns:w14="http://schemas.microsoft.com/office/word/2010/wordml" xmlns:w15="http://schemas.microsoft.com/office/word/2012/wordml" xmlns:w16se="http://schemas.microsoft.com/office/word/2015/wordml/symex" mc:Ignorable="w14 w15 w16se">
   <w:docDefaults>
     <w:rPrDefault>
       <w:rPr>
@@ -730,7 +675,7 @@
       </w:pPr>
     </w:pPrDefault>
   </w:docDefaults>
-  <w:latentStyles w:defLockedState="0" w:defUIPriority="99" w:defSemiHidden="0" w:defUnhideWhenUsed="0" w:defQFormat="0" w:count="371">
+  <w:latentStyles w:defLockedState="0" w:defUIPriority="99" w:defSemiHidden="0" w:defUnhideWhenUsed="0" w:defQFormat="0" w:count="374">
     <w:lsdException w:name="Normal" w:uiPriority="0" w:qFormat="1"/>
     <w:lsdException w:name="heading 1" w:uiPriority="9" w:qFormat="1"/>
     <w:lsdException w:name="heading 2" w:semiHidden="1" w:uiPriority="9" w:unhideWhenUsed="1" w:qFormat="1"/>
@@ -836,7 +781,6 @@
     <w:lsdException w:name="HTML Sample" w:semiHidden="1" w:unhideWhenUsed="1"/>
     <w:lsdException w:name="HTML Typewriter" w:semiHidden="1" w:unhideWhenUsed="1"/>
     <w:lsdException w:name="HTML Variable" w:semiHidden="1" w:unhideWhenUsed="1"/>
-    <w:lsdException w:name="Normal Table" w:semiHidden="1" w:unhideWhenUsed="1"/>
     <w:lsdException w:name="annotation subject" w:semiHidden="1" w:unhideWhenUsed="1"/>
     <w:lsdException w:name="No List" w:semiHidden="1" w:unhideWhenUsed="1"/>
     <w:lsdException w:name="Outline List 1" w:semiHidden="1" w:unhideWhenUsed="1"/>
@@ -881,7 +825,6 @@
     <w:lsdException w:name="Table Professional" w:semiHidden="1" w:unhideWhenUsed="1"/>
     <w:lsdException w:name="Table Subtle 1" w:semiHidden="1" w:unhideWhenUsed="1"/>
     <w:lsdException w:name="Table Subtle 2" w:semiHidden="1" w:unhideWhenUsed="1"/>
-    <w:lsdException w:name="Table Web 1" w:semiHidden="1" w:unhideWhenUsed="1"/>
     <w:lsdException w:name="Table Web 2" w:semiHidden="1" w:unhideWhenUsed="1"/>
     <w:lsdException w:name="Table Web 3" w:semiHidden="1" w:unhideWhenUsed="1"/>
     <w:lsdException w:name="Balloon Text" w:semiHidden="1" w:unhideWhenUsed="1"/>
@@ -1102,6 +1045,9 @@
     <w:lsdException w:name="List Table 5 Dark Accent 6" w:uiPriority="50"/>
     <w:lsdException w:name="List Table 6 Colorful Accent 6" w:uiPriority="51"/>
     <w:lsdException w:name="List Table 7 Colorful Accent 6" w:uiPriority="52"/>
+    <w:lsdException w:name="Mention" w:semiHidden="1" w:unhideWhenUsed="1"/>
+    <w:lsdException w:name="Smart Hyperlink" w:semiHidden="1" w:unhideWhenUsed="1"/>
+    <w:lsdException w:name="Hashtag" w:semiHidden="1" w:unhideWhenUsed="1"/>
   </w:latentStyles>
   <w:style w:type="paragraph" w:default="1" w:styleId="Normal">
     <w:name w:val="Normal"/>
